--- a/DOCUMENTS/Evidencia de trabajo Erika Viviana Quintana Rievera.docx
+++ b/DOCUMENTS/Evidencia de trabajo Erika Viviana Quintana Rievera.docx
@@ -9,12 +9,12 @@
         <w:tblLook w:val="04A0" w:firstRow="1" w:lastRow="0" w:firstColumn="1" w:lastColumn="0" w:noHBand="0" w:noVBand="1"/>
       </w:tblPr>
       <w:tblGrid>
-        <w:gridCol w:w="3064"/>
-        <w:gridCol w:w="3206"/>
-        <w:gridCol w:w="1312"/>
-        <w:gridCol w:w="1062"/>
-        <w:gridCol w:w="1741"/>
-        <w:gridCol w:w="8577"/>
+        <w:gridCol w:w="2516"/>
+        <w:gridCol w:w="2687"/>
+        <w:gridCol w:w="1270"/>
+        <w:gridCol w:w="986"/>
+        <w:gridCol w:w="1704"/>
+        <w:gridCol w:w="10026"/>
       </w:tblGrid>
       <w:tr>
         <w:trPr>
@@ -22,7 +22,7 @@
         </w:trPr>
         <w:tc>
           <w:tcPr>
-            <w:tcW w:w="3064" w:type="dxa"/>
+            <w:tcW w:w="2516" w:type="dxa"/>
             <w:shd w:val="clear" w:color="auto" w:fill="2F5496" w:themeFill="accent1" w:themeFillShade="BF"/>
           </w:tcPr>
           <w:p>
@@ -50,7 +50,7 @@
         </w:tc>
         <w:tc>
           <w:tcPr>
-            <w:tcW w:w="3206" w:type="dxa"/>
+            <w:tcW w:w="2687" w:type="dxa"/>
             <w:shd w:val="clear" w:color="auto" w:fill="2F5496" w:themeFill="accent1" w:themeFillShade="BF"/>
           </w:tcPr>
           <w:p>
@@ -78,7 +78,7 @@
         </w:tc>
         <w:tc>
           <w:tcPr>
-            <w:tcW w:w="1312" w:type="dxa"/>
+            <w:tcW w:w="1270" w:type="dxa"/>
             <w:shd w:val="clear" w:color="auto" w:fill="2F5496" w:themeFill="accent1" w:themeFillShade="BF"/>
           </w:tcPr>
           <w:p>
@@ -106,7 +106,7 @@
         </w:tc>
         <w:tc>
           <w:tcPr>
-            <w:tcW w:w="1062" w:type="dxa"/>
+            <w:tcW w:w="986" w:type="dxa"/>
             <w:shd w:val="clear" w:color="auto" w:fill="2F5496" w:themeFill="accent1" w:themeFillShade="BF"/>
           </w:tcPr>
           <w:p>
@@ -134,7 +134,7 @@
         </w:tc>
         <w:tc>
           <w:tcPr>
-            <w:tcW w:w="1741" w:type="dxa"/>
+            <w:tcW w:w="1704" w:type="dxa"/>
             <w:shd w:val="clear" w:color="auto" w:fill="2F5496" w:themeFill="accent1" w:themeFillShade="BF"/>
           </w:tcPr>
           <w:p>
@@ -162,7 +162,7 @@
         </w:tc>
         <w:tc>
           <w:tcPr>
-            <w:tcW w:w="8577" w:type="dxa"/>
+            <w:tcW w:w="10026" w:type="dxa"/>
             <w:shd w:val="clear" w:color="auto" w:fill="2F5496" w:themeFill="accent1" w:themeFillShade="BF"/>
           </w:tcPr>
           <w:p>
@@ -195,7 +195,7 @@
         </w:trPr>
         <w:tc>
           <w:tcPr>
-            <w:tcW w:w="3064" w:type="dxa"/>
+            <w:tcW w:w="2516" w:type="dxa"/>
           </w:tcPr>
           <w:p>
             <w:pPr>
@@ -218,7 +218,7 @@
         </w:tc>
         <w:tc>
           <w:tcPr>
-            <w:tcW w:w="3206" w:type="dxa"/>
+            <w:tcW w:w="2687" w:type="dxa"/>
           </w:tcPr>
           <w:p>
             <w:pPr>
@@ -259,7 +259,7 @@
         </w:tc>
         <w:tc>
           <w:tcPr>
-            <w:tcW w:w="1312" w:type="dxa"/>
+            <w:tcW w:w="1270" w:type="dxa"/>
           </w:tcPr>
           <w:p>
             <w:pPr>
@@ -316,7 +316,7 @@
         </w:tc>
         <w:tc>
           <w:tcPr>
-            <w:tcW w:w="1062" w:type="dxa"/>
+            <w:tcW w:w="986" w:type="dxa"/>
           </w:tcPr>
           <w:p>
             <w:pPr>
@@ -339,7 +339,7 @@
         </w:tc>
         <w:tc>
           <w:tcPr>
-            <w:tcW w:w="1741" w:type="dxa"/>
+            <w:tcW w:w="1704" w:type="dxa"/>
           </w:tcPr>
           <w:p>
             <w:pPr>
@@ -362,7 +362,7 @@
         </w:tc>
         <w:tc>
           <w:tcPr>
-            <w:tcW w:w="8577" w:type="dxa"/>
+            <w:tcW w:w="10026" w:type="dxa"/>
           </w:tcPr>
           <w:p>
             <w:pPr>
@@ -438,37 +438,81 @@
         </w:trPr>
         <w:tc>
           <w:tcPr>
-            <w:tcW w:w="3064" w:type="dxa"/>
-          </w:tcPr>
-          <w:p>
-            <w:pPr>
-              <w:jc w:val="both"/>
-              <w:rPr>
-                <w:rFonts w:ascii="Arial" w:hAnsi="Arial" w:cs="Arial"/>
-                <w:sz w:val="20"/>
-                <w:szCs w:val="20"/>
-              </w:rPr>
-            </w:pPr>
-          </w:p>
-        </w:tc>
-        <w:tc>
-          <w:tcPr>
-            <w:tcW w:w="3206" w:type="dxa"/>
-          </w:tcPr>
-          <w:p>
-            <w:pPr>
-              <w:jc w:val="both"/>
-              <w:rPr>
-                <w:rFonts w:ascii="Arial" w:hAnsi="Arial" w:cs="Arial"/>
-                <w:sz w:val="20"/>
-                <w:szCs w:val="20"/>
-              </w:rPr>
-            </w:pPr>
-          </w:p>
-        </w:tc>
-        <w:tc>
-          <w:tcPr>
-            <w:tcW w:w="1312" w:type="dxa"/>
+            <w:tcW w:w="2516" w:type="dxa"/>
+          </w:tcPr>
+          <w:p>
+            <w:pPr>
+              <w:jc w:val="both"/>
+              <w:rPr>
+                <w:rFonts w:ascii="Arial" w:hAnsi="Arial" w:cs="Arial"/>
+                <w:sz w:val="20"/>
+                <w:szCs w:val="20"/>
+              </w:rPr>
+            </w:pPr>
+            <w:r>
+              <w:rPr>
+                <w:rFonts w:ascii="Arial" w:hAnsi="Arial" w:cs="Arial"/>
+                <w:sz w:val="20"/>
+                <w:szCs w:val="20"/>
+              </w:rPr>
+              <w:t xml:space="preserve">Avance de modelado de letras en logo de </w:t>
+            </w:r>
+            <w:proofErr w:type="spellStart"/>
+            <w:r>
+              <w:rPr>
+                <w:rFonts w:ascii="Arial" w:hAnsi="Arial" w:cs="Arial"/>
+                <w:sz w:val="20"/>
+                <w:szCs w:val="20"/>
+              </w:rPr>
+              <w:t>infelcom</w:t>
+            </w:r>
+            <w:proofErr w:type="spellEnd"/>
+          </w:p>
+        </w:tc>
+        <w:tc>
+          <w:tcPr>
+            <w:tcW w:w="2687" w:type="dxa"/>
+          </w:tcPr>
+          <w:p>
+            <w:pPr>
+              <w:jc w:val="both"/>
+              <w:rPr>
+                <w:rFonts w:ascii="Arial" w:hAnsi="Arial" w:cs="Arial"/>
+                <w:sz w:val="20"/>
+                <w:szCs w:val="20"/>
+              </w:rPr>
+            </w:pPr>
+            <w:r>
+              <w:rPr>
+                <w:rFonts w:ascii="Arial" w:hAnsi="Arial" w:cs="Arial"/>
+                <w:sz w:val="20"/>
+                <w:szCs w:val="20"/>
+              </w:rPr>
+              <w:t xml:space="preserve">Mediante la herramienta </w:t>
+            </w:r>
+            <w:proofErr w:type="spellStart"/>
+            <w:r>
+              <w:rPr>
+                <w:rFonts w:ascii="Arial" w:hAnsi="Arial" w:cs="Arial"/>
+                <w:sz w:val="20"/>
+                <w:szCs w:val="20"/>
+              </w:rPr>
+              <w:t>Blender</w:t>
+            </w:r>
+            <w:proofErr w:type="spellEnd"/>
+            <w:r>
+              <w:rPr>
+                <w:rFonts w:ascii="Arial" w:hAnsi="Arial" w:cs="Arial"/>
+                <w:sz w:val="20"/>
+                <w:szCs w:val="20"/>
+              </w:rPr>
+              <w:t xml:space="preserve"> 2.7 hacer modelado del logo original con el que se identifica actualmente el grupo de investigación INFELCOM</w:t>
+            </w:r>
+          </w:p>
+        </w:tc>
+        <w:tc>
+          <w:tcPr>
+            <w:tcW w:w="1270" w:type="dxa"/>
           </w:tcPr>
           <w:p>
             <w:pPr>
@@ -515,7 +559,7 @@
         </w:tc>
         <w:tc>
           <w:tcPr>
-            <w:tcW w:w="1062" w:type="dxa"/>
+            <w:tcW w:w="986" w:type="dxa"/>
           </w:tcPr>
           <w:p>
             <w:pPr>
@@ -538,7 +582,7 @@
         </w:tc>
         <w:tc>
           <w:tcPr>
-            <w:tcW w:w="1741" w:type="dxa"/>
+            <w:tcW w:w="1704" w:type="dxa"/>
           </w:tcPr>
           <w:p>
             <w:pPr>
@@ -561,7 +605,7 @@
         </w:tc>
         <w:tc>
           <w:tcPr>
-            <w:tcW w:w="8577" w:type="dxa"/>
+            <w:tcW w:w="10026" w:type="dxa"/>
           </w:tcPr>
           <w:p>
             <w:pPr>
@@ -621,37 +665,99 @@
         </w:trPr>
         <w:tc>
           <w:tcPr>
-            <w:tcW w:w="3064" w:type="dxa"/>
-          </w:tcPr>
-          <w:p>
-            <w:pPr>
-              <w:jc w:val="both"/>
-              <w:rPr>
-                <w:rFonts w:ascii="Arial" w:hAnsi="Arial" w:cs="Arial"/>
-                <w:sz w:val="20"/>
-                <w:szCs w:val="20"/>
-              </w:rPr>
-            </w:pPr>
-          </w:p>
-        </w:tc>
-        <w:tc>
-          <w:tcPr>
-            <w:tcW w:w="3206" w:type="dxa"/>
-          </w:tcPr>
-          <w:p>
-            <w:pPr>
-              <w:jc w:val="both"/>
-              <w:rPr>
-                <w:rFonts w:ascii="Arial" w:hAnsi="Arial" w:cs="Arial"/>
-                <w:sz w:val="20"/>
-                <w:szCs w:val="20"/>
-              </w:rPr>
-            </w:pPr>
-          </w:p>
-        </w:tc>
-        <w:tc>
-          <w:tcPr>
-            <w:tcW w:w="1312" w:type="dxa"/>
+            <w:tcW w:w="2516" w:type="dxa"/>
+          </w:tcPr>
+          <w:p>
+            <w:pPr>
+              <w:jc w:val="both"/>
+              <w:rPr>
+                <w:rFonts w:ascii="Arial" w:hAnsi="Arial" w:cs="Arial"/>
+                <w:sz w:val="20"/>
+                <w:szCs w:val="20"/>
+              </w:rPr>
+            </w:pPr>
+            <w:r>
+              <w:rPr>
+                <w:rFonts w:ascii="Arial" w:hAnsi="Arial" w:cs="Arial"/>
+                <w:sz w:val="20"/>
+                <w:szCs w:val="20"/>
+              </w:rPr>
+              <w:t xml:space="preserve">Modelado de </w:t>
+            </w:r>
+            <w:proofErr w:type="spellStart"/>
+            <w:r>
+              <w:rPr>
+                <w:rFonts w:ascii="Arial" w:hAnsi="Arial" w:cs="Arial"/>
+                <w:sz w:val="20"/>
+                <w:szCs w:val="20"/>
+              </w:rPr>
+              <w:t>curbas</w:t>
+            </w:r>
+            <w:proofErr w:type="spellEnd"/>
+            <w:r>
+              <w:rPr>
+                <w:rFonts w:ascii="Arial" w:hAnsi="Arial" w:cs="Arial"/>
+                <w:sz w:val="20"/>
+                <w:szCs w:val="20"/>
+              </w:rPr>
+              <w:t xml:space="preserve"> en logo de </w:t>
+            </w:r>
+            <w:proofErr w:type="spellStart"/>
+            <w:r>
+              <w:rPr>
+                <w:rFonts w:ascii="Arial" w:hAnsi="Arial" w:cs="Arial"/>
+                <w:sz w:val="20"/>
+                <w:szCs w:val="20"/>
+              </w:rPr>
+              <w:t>infelcom</w:t>
+            </w:r>
+            <w:proofErr w:type="spellEnd"/>
+          </w:p>
+        </w:tc>
+        <w:tc>
+          <w:tcPr>
+            <w:tcW w:w="2687" w:type="dxa"/>
+          </w:tcPr>
+          <w:p>
+            <w:pPr>
+              <w:jc w:val="both"/>
+              <w:rPr>
+                <w:rFonts w:ascii="Arial" w:hAnsi="Arial" w:cs="Arial"/>
+                <w:sz w:val="20"/>
+                <w:szCs w:val="20"/>
+              </w:rPr>
+            </w:pPr>
+            <w:r>
+              <w:rPr>
+                <w:rFonts w:ascii="Arial" w:hAnsi="Arial" w:cs="Arial"/>
+                <w:sz w:val="20"/>
+                <w:szCs w:val="20"/>
+              </w:rPr>
+              <w:t xml:space="preserve">Mediante la herramienta </w:t>
+            </w:r>
+            <w:proofErr w:type="spellStart"/>
+            <w:r>
+              <w:rPr>
+                <w:rFonts w:ascii="Arial" w:hAnsi="Arial" w:cs="Arial"/>
+                <w:sz w:val="20"/>
+                <w:szCs w:val="20"/>
+              </w:rPr>
+              <w:t>Blender</w:t>
+            </w:r>
+            <w:proofErr w:type="spellEnd"/>
+            <w:r>
+              <w:rPr>
+                <w:rFonts w:ascii="Arial" w:hAnsi="Arial" w:cs="Arial"/>
+                <w:sz w:val="20"/>
+                <w:szCs w:val="20"/>
+              </w:rPr>
+              <w:t xml:space="preserve"> 2.7 hacer modelado del logo original con el que se identifica actualmente el grupo de investigación INFELCOM</w:t>
+            </w:r>
+          </w:p>
+        </w:tc>
+        <w:tc>
+          <w:tcPr>
+            <w:tcW w:w="1270" w:type="dxa"/>
           </w:tcPr>
           <w:p>
             <w:pPr>
@@ -692,7 +798,7 @@
         </w:tc>
         <w:tc>
           <w:tcPr>
-            <w:tcW w:w="1062" w:type="dxa"/>
+            <w:tcW w:w="986" w:type="dxa"/>
           </w:tcPr>
           <w:p>
             <w:pPr>
@@ -715,30 +821,38 @@
         </w:tc>
         <w:tc>
           <w:tcPr>
-            <w:tcW w:w="1741" w:type="dxa"/>
-          </w:tcPr>
-          <w:p>
-            <w:pPr>
-              <w:jc w:val="both"/>
-              <w:rPr>
-                <w:rFonts w:ascii="Arial" w:hAnsi="Arial" w:cs="Arial"/>
-                <w:sz w:val="20"/>
-                <w:szCs w:val="20"/>
-              </w:rPr>
-            </w:pPr>
-            <w:r>
-              <w:rPr>
-                <w:rFonts w:ascii="Arial" w:hAnsi="Arial" w:cs="Arial"/>
-                <w:sz w:val="20"/>
-                <w:szCs w:val="20"/>
-              </w:rPr>
-              <w:t>8:40</w:t>
-            </w:r>
-          </w:p>
-        </w:tc>
-        <w:tc>
-          <w:tcPr>
-            <w:tcW w:w="8577" w:type="dxa"/>
+            <w:tcW w:w="1704" w:type="dxa"/>
+          </w:tcPr>
+          <w:p>
+            <w:pPr>
+              <w:jc w:val="both"/>
+              <w:rPr>
+                <w:rFonts w:ascii="Arial" w:hAnsi="Arial" w:cs="Arial"/>
+                <w:sz w:val="20"/>
+                <w:szCs w:val="20"/>
+              </w:rPr>
+            </w:pPr>
+            <w:r>
+              <w:rPr>
+                <w:rFonts w:ascii="Arial" w:hAnsi="Arial" w:cs="Arial"/>
+                <w:sz w:val="20"/>
+                <w:szCs w:val="20"/>
+              </w:rPr>
+              <w:t>9</w:t>
+            </w:r>
+            <w:r>
+              <w:rPr>
+                <w:rFonts w:ascii="Arial" w:hAnsi="Arial" w:cs="Arial"/>
+                <w:sz w:val="20"/>
+                <w:szCs w:val="20"/>
+              </w:rPr>
+              <w:t>:40</w:t>
+            </w:r>
+          </w:p>
+        </w:tc>
+        <w:tc>
+          <w:tcPr>
+            <w:tcW w:w="10026" w:type="dxa"/>
           </w:tcPr>
           <w:p>
             <w:pPr>
@@ -798,83 +912,117 @@
         </w:trPr>
         <w:tc>
           <w:tcPr>
-            <w:tcW w:w="3064" w:type="dxa"/>
-          </w:tcPr>
-          <w:p>
-            <w:pPr>
-              <w:jc w:val="both"/>
-              <w:rPr>
-                <w:rFonts w:ascii="Arial" w:hAnsi="Arial" w:cs="Arial"/>
-                <w:sz w:val="20"/>
-                <w:szCs w:val="20"/>
-              </w:rPr>
-            </w:pPr>
-          </w:p>
-        </w:tc>
-        <w:tc>
-          <w:tcPr>
-            <w:tcW w:w="3206" w:type="dxa"/>
-          </w:tcPr>
-          <w:p>
-            <w:pPr>
-              <w:jc w:val="both"/>
-              <w:rPr>
-                <w:rFonts w:ascii="Arial" w:hAnsi="Arial" w:cs="Arial"/>
-                <w:sz w:val="20"/>
-                <w:szCs w:val="20"/>
-              </w:rPr>
-            </w:pPr>
-          </w:p>
-        </w:tc>
-        <w:tc>
-          <w:tcPr>
-            <w:tcW w:w="1312" w:type="dxa"/>
-          </w:tcPr>
-          <w:p>
-            <w:pPr>
-              <w:jc w:val="both"/>
-              <w:rPr>
-                <w:rFonts w:ascii="Arial" w:hAnsi="Arial" w:cs="Arial"/>
-                <w:sz w:val="20"/>
-                <w:szCs w:val="20"/>
-              </w:rPr>
-            </w:pPr>
-            <w:r>
-              <w:rPr>
-                <w:rFonts w:ascii="Arial" w:hAnsi="Arial" w:cs="Arial"/>
-                <w:sz w:val="20"/>
-                <w:szCs w:val="20"/>
-              </w:rPr>
-              <w:t>Sábado 9 de febrero de 2019</w:t>
-            </w:r>
-          </w:p>
-        </w:tc>
-        <w:tc>
-          <w:tcPr>
-            <w:tcW w:w="1062" w:type="dxa"/>
-          </w:tcPr>
-          <w:p>
-            <w:pPr>
-              <w:jc w:val="both"/>
-              <w:rPr>
-                <w:rFonts w:ascii="Arial" w:hAnsi="Arial" w:cs="Arial"/>
-                <w:sz w:val="20"/>
-                <w:szCs w:val="20"/>
-              </w:rPr>
-            </w:pPr>
-            <w:r>
-              <w:rPr>
-                <w:rFonts w:ascii="Arial" w:hAnsi="Arial" w:cs="Arial"/>
-                <w:sz w:val="20"/>
-                <w:szCs w:val="20"/>
-              </w:rPr>
-              <w:t>5:30</w:t>
-            </w:r>
-          </w:p>
-        </w:tc>
-        <w:tc>
-          <w:tcPr>
-            <w:tcW w:w="1741" w:type="dxa"/>
+            <w:tcW w:w="2516" w:type="dxa"/>
+          </w:tcPr>
+          <w:p>
+            <w:pPr>
+              <w:jc w:val="both"/>
+              <w:rPr>
+                <w:rFonts w:ascii="Arial" w:hAnsi="Arial" w:cs="Arial"/>
+                <w:sz w:val="20"/>
+                <w:szCs w:val="20"/>
+              </w:rPr>
+            </w:pPr>
+            <w:r>
+              <w:rPr>
+                <w:rFonts w:ascii="Arial" w:hAnsi="Arial" w:cs="Arial"/>
+                <w:sz w:val="20"/>
+                <w:szCs w:val="20"/>
+              </w:rPr>
+              <w:t>Trabajo de colores y renderización</w:t>
+            </w:r>
+          </w:p>
+        </w:tc>
+        <w:tc>
+          <w:tcPr>
+            <w:tcW w:w="2687" w:type="dxa"/>
+          </w:tcPr>
+          <w:p>
+            <w:pPr>
+              <w:jc w:val="both"/>
+              <w:rPr>
+                <w:rFonts w:ascii="Arial" w:hAnsi="Arial" w:cs="Arial"/>
+                <w:sz w:val="20"/>
+                <w:szCs w:val="20"/>
+              </w:rPr>
+            </w:pPr>
+            <w:r>
+              <w:rPr>
+                <w:rFonts w:ascii="Arial" w:hAnsi="Arial" w:cs="Arial"/>
+                <w:sz w:val="20"/>
+                <w:szCs w:val="20"/>
+              </w:rPr>
+              <w:t xml:space="preserve">Trabajo de aplique de colores en letras y </w:t>
+            </w:r>
+            <w:proofErr w:type="spellStart"/>
+            <w:r>
+              <w:rPr>
+                <w:rFonts w:ascii="Arial" w:hAnsi="Arial" w:cs="Arial"/>
+                <w:sz w:val="20"/>
+                <w:szCs w:val="20"/>
+              </w:rPr>
+              <w:t>curbas</w:t>
+            </w:r>
+            <w:proofErr w:type="spellEnd"/>
+            <w:r>
+              <w:rPr>
+                <w:rFonts w:ascii="Arial" w:hAnsi="Arial" w:cs="Arial"/>
+                <w:sz w:val="20"/>
+                <w:szCs w:val="20"/>
+              </w:rPr>
+              <w:t xml:space="preserve"> y aplique de color entre otras modificaciones</w:t>
+            </w:r>
+          </w:p>
+        </w:tc>
+        <w:tc>
+          <w:tcPr>
+            <w:tcW w:w="1270" w:type="dxa"/>
+          </w:tcPr>
+          <w:p>
+            <w:pPr>
+              <w:jc w:val="both"/>
+              <w:rPr>
+                <w:rFonts w:ascii="Arial" w:hAnsi="Arial" w:cs="Arial"/>
+                <w:sz w:val="20"/>
+                <w:szCs w:val="20"/>
+              </w:rPr>
+            </w:pPr>
+            <w:r>
+              <w:rPr>
+                <w:rFonts w:ascii="Arial" w:hAnsi="Arial" w:cs="Arial"/>
+                <w:sz w:val="20"/>
+                <w:szCs w:val="20"/>
+              </w:rPr>
+              <w:t>Miércoles 6 de enero de 2019</w:t>
+            </w:r>
+          </w:p>
+        </w:tc>
+        <w:tc>
+          <w:tcPr>
+            <w:tcW w:w="986" w:type="dxa"/>
+          </w:tcPr>
+          <w:p>
+            <w:pPr>
+              <w:jc w:val="both"/>
+              <w:rPr>
+                <w:rFonts w:ascii="Arial" w:hAnsi="Arial" w:cs="Arial"/>
+                <w:sz w:val="20"/>
+                <w:szCs w:val="20"/>
+              </w:rPr>
+            </w:pPr>
+            <w:r>
+              <w:rPr>
+                <w:rFonts w:ascii="Arial" w:hAnsi="Arial" w:cs="Arial"/>
+                <w:sz w:val="20"/>
+                <w:szCs w:val="20"/>
+              </w:rPr>
+              <w:t>6:30</w:t>
+            </w:r>
+          </w:p>
+        </w:tc>
+        <w:tc>
+          <w:tcPr>
+            <w:tcW w:w="1704" w:type="dxa"/>
           </w:tcPr>
           <w:p>
             <w:pPr>
@@ -897,7 +1045,7 @@
         </w:tc>
         <w:tc>
           <w:tcPr>
-            <w:tcW w:w="8577" w:type="dxa"/>
+            <w:tcW w:w="10026" w:type="dxa"/>
           </w:tcPr>
           <w:p>
             <w:pPr>
@@ -908,7 +1056,6 @@
                 <w:szCs w:val="20"/>
               </w:rPr>
             </w:pPr>
-            <w:bookmarkStart w:id="0" w:name="_GoBack"/>
             <w:r>
               <w:rPr>
                 <w:noProof/>
@@ -949,7 +1096,6 @@
                 </wp:inline>
               </w:drawing>
             </w:r>
-            <w:bookmarkEnd w:id="0"/>
           </w:p>
         </w:tc>
       </w:tr>
@@ -959,92 +1105,193 @@
         </w:trPr>
         <w:tc>
           <w:tcPr>
-            <w:tcW w:w="3064" w:type="dxa"/>
-          </w:tcPr>
-          <w:p>
-            <w:pPr>
-              <w:jc w:val="both"/>
-              <w:rPr>
-                <w:rFonts w:ascii="Arial" w:hAnsi="Arial" w:cs="Arial"/>
-                <w:sz w:val="20"/>
-                <w:szCs w:val="20"/>
-              </w:rPr>
-            </w:pPr>
-          </w:p>
-        </w:tc>
-        <w:tc>
-          <w:tcPr>
-            <w:tcW w:w="3206" w:type="dxa"/>
-          </w:tcPr>
-          <w:p>
-            <w:pPr>
-              <w:jc w:val="both"/>
-              <w:rPr>
-                <w:rFonts w:ascii="Arial" w:hAnsi="Arial" w:cs="Arial"/>
-                <w:sz w:val="20"/>
-                <w:szCs w:val="20"/>
-              </w:rPr>
-            </w:pPr>
-          </w:p>
-        </w:tc>
-        <w:tc>
-          <w:tcPr>
-            <w:tcW w:w="1312" w:type="dxa"/>
-          </w:tcPr>
-          <w:p>
-            <w:pPr>
-              <w:jc w:val="both"/>
-              <w:rPr>
-                <w:rFonts w:ascii="Arial" w:hAnsi="Arial" w:cs="Arial"/>
-                <w:sz w:val="20"/>
-                <w:szCs w:val="20"/>
-              </w:rPr>
-            </w:pPr>
-          </w:p>
-        </w:tc>
-        <w:tc>
-          <w:tcPr>
-            <w:tcW w:w="1062" w:type="dxa"/>
-          </w:tcPr>
-          <w:p>
-            <w:pPr>
-              <w:jc w:val="both"/>
-              <w:rPr>
-                <w:rFonts w:ascii="Arial" w:hAnsi="Arial" w:cs="Arial"/>
-                <w:sz w:val="20"/>
-                <w:szCs w:val="20"/>
-              </w:rPr>
-            </w:pPr>
-          </w:p>
-        </w:tc>
-        <w:tc>
-          <w:tcPr>
-            <w:tcW w:w="1741" w:type="dxa"/>
-          </w:tcPr>
-          <w:p>
-            <w:pPr>
-              <w:jc w:val="both"/>
-              <w:rPr>
-                <w:rFonts w:ascii="Arial" w:hAnsi="Arial" w:cs="Arial"/>
-                <w:sz w:val="20"/>
-                <w:szCs w:val="20"/>
-              </w:rPr>
-            </w:pPr>
-          </w:p>
-        </w:tc>
-        <w:tc>
-          <w:tcPr>
-            <w:tcW w:w="8577" w:type="dxa"/>
-          </w:tcPr>
-          <w:p>
-            <w:pPr>
-              <w:jc w:val="both"/>
-              <w:rPr>
-                <w:rFonts w:ascii="Arial" w:hAnsi="Arial" w:cs="Arial"/>
-                <w:sz w:val="20"/>
-                <w:szCs w:val="20"/>
-              </w:rPr>
-            </w:pPr>
+            <w:tcW w:w="2516" w:type="dxa"/>
+          </w:tcPr>
+          <w:p>
+            <w:pPr>
+              <w:jc w:val="both"/>
+              <w:rPr>
+                <w:rFonts w:ascii="Arial" w:hAnsi="Arial" w:cs="Arial"/>
+                <w:sz w:val="20"/>
+                <w:szCs w:val="20"/>
+              </w:rPr>
+            </w:pPr>
+            <w:r>
+              <w:rPr>
+                <w:rFonts w:ascii="Arial" w:hAnsi="Arial" w:cs="Arial"/>
+                <w:sz w:val="20"/>
+                <w:szCs w:val="20"/>
+              </w:rPr>
+              <w:lastRenderedPageBreak/>
+              <w:t>Trabajo en renderización y modificación de colores de acuerdo con el logo</w:t>
+            </w:r>
+          </w:p>
+        </w:tc>
+        <w:tc>
+          <w:tcPr>
+            <w:tcW w:w="2687" w:type="dxa"/>
+          </w:tcPr>
+          <w:p>
+            <w:pPr>
+              <w:jc w:val="both"/>
+              <w:rPr>
+                <w:rFonts w:ascii="Arial" w:hAnsi="Arial" w:cs="Arial"/>
+                <w:sz w:val="20"/>
+                <w:szCs w:val="20"/>
+              </w:rPr>
+            </w:pPr>
+          </w:p>
+        </w:tc>
+        <w:tc>
+          <w:tcPr>
+            <w:tcW w:w="1270" w:type="dxa"/>
+          </w:tcPr>
+          <w:p>
+            <w:pPr>
+              <w:jc w:val="both"/>
+              <w:rPr>
+                <w:rFonts w:ascii="Arial" w:hAnsi="Arial" w:cs="Arial"/>
+                <w:sz w:val="20"/>
+                <w:szCs w:val="20"/>
+              </w:rPr>
+            </w:pPr>
+            <w:r>
+              <w:rPr>
+                <w:rFonts w:ascii="Arial" w:hAnsi="Arial" w:cs="Arial"/>
+                <w:sz w:val="20"/>
+                <w:szCs w:val="20"/>
+              </w:rPr>
+              <w:t xml:space="preserve">Jueves 5 de </w:t>
+            </w:r>
+            <w:proofErr w:type="gramStart"/>
+            <w:r>
+              <w:rPr>
+                <w:rFonts w:ascii="Arial" w:hAnsi="Arial" w:cs="Arial"/>
+                <w:sz w:val="20"/>
+                <w:szCs w:val="20"/>
+              </w:rPr>
+              <w:t>Febrero</w:t>
+            </w:r>
+            <w:proofErr w:type="gramEnd"/>
+            <w:r>
+              <w:rPr>
+                <w:rFonts w:ascii="Arial" w:hAnsi="Arial" w:cs="Arial"/>
+                <w:sz w:val="20"/>
+                <w:szCs w:val="20"/>
+              </w:rPr>
+              <w:t xml:space="preserve"> </w:t>
+            </w:r>
+            <w:r>
+              <w:rPr>
+                <w:rFonts w:ascii="Arial" w:hAnsi="Arial" w:cs="Arial"/>
+                <w:sz w:val="20"/>
+                <w:szCs w:val="20"/>
+              </w:rPr>
+              <w:t xml:space="preserve"> de 2019</w:t>
+            </w:r>
+          </w:p>
+        </w:tc>
+        <w:tc>
+          <w:tcPr>
+            <w:tcW w:w="986" w:type="dxa"/>
+          </w:tcPr>
+          <w:p>
+            <w:pPr>
+              <w:jc w:val="both"/>
+              <w:rPr>
+                <w:rFonts w:ascii="Arial" w:hAnsi="Arial" w:cs="Arial"/>
+                <w:sz w:val="20"/>
+                <w:szCs w:val="20"/>
+              </w:rPr>
+            </w:pPr>
+            <w:r>
+              <w:rPr>
+                <w:rFonts w:ascii="Arial" w:hAnsi="Arial" w:cs="Arial"/>
+                <w:sz w:val="20"/>
+                <w:szCs w:val="20"/>
+              </w:rPr>
+              <w:t>9:00</w:t>
+            </w:r>
+          </w:p>
+        </w:tc>
+        <w:tc>
+          <w:tcPr>
+            <w:tcW w:w="1704" w:type="dxa"/>
+          </w:tcPr>
+          <w:p>
+            <w:pPr>
+              <w:jc w:val="both"/>
+              <w:rPr>
+                <w:rFonts w:ascii="Arial" w:hAnsi="Arial" w:cs="Arial"/>
+                <w:sz w:val="20"/>
+                <w:szCs w:val="20"/>
+              </w:rPr>
+            </w:pPr>
+            <w:r>
+              <w:rPr>
+                <w:rFonts w:ascii="Arial" w:hAnsi="Arial" w:cs="Arial"/>
+                <w:sz w:val="20"/>
+                <w:szCs w:val="20"/>
+              </w:rPr>
+              <w:t>11:00</w:t>
+            </w:r>
+          </w:p>
+        </w:tc>
+        <w:tc>
+          <w:tcPr>
+            <w:tcW w:w="10026" w:type="dxa"/>
+          </w:tcPr>
+          <w:p>
+            <w:pPr>
+              <w:jc w:val="center"/>
+              <w:rPr>
+                <w:rFonts w:ascii="Arial" w:hAnsi="Arial" w:cs="Arial"/>
+                <w:sz w:val="20"/>
+                <w:szCs w:val="20"/>
+              </w:rPr>
+            </w:pPr>
+            <w:bookmarkStart w:id="0" w:name="_GoBack"/>
+            <w:r>
+              <w:rPr>
+                <w:noProof/>
+              </w:rPr>
+              <w:drawing>
+                <wp:inline distT="0" distB="0" distL="0" distR="0" wp14:anchorId="36CD33BA" wp14:editId="56A92E56">
+                  <wp:extent cx="3905250" cy="1384605"/>
+                  <wp:effectExtent l="0" t="0" r="0" b="6350"/>
+                  <wp:docPr id="6" name="Picture 6"/>
+                  <wp:cNvGraphicFramePr>
+                    <a:graphicFrameLocks xmlns:a="http://schemas.openxmlformats.org/drawingml/2006/main" noChangeAspect="1"/>
+                  </wp:cNvGraphicFramePr>
+                  <a:graphic xmlns:a="http://schemas.openxmlformats.org/drawingml/2006/main">
+                    <a:graphicData uri="http://schemas.openxmlformats.org/drawingml/2006/picture">
+                      <pic:pic xmlns:pic="http://schemas.openxmlformats.org/drawingml/2006/picture">
+                        <pic:nvPicPr>
+                          <pic:cNvPr id="1" name=""/>
+                          <pic:cNvPicPr/>
+                        </pic:nvPicPr>
+                        <pic:blipFill>
+                          <a:blip r:embed="rId8"/>
+                          <a:stretch>
+                            <a:fillRect/>
+                          </a:stretch>
+                        </pic:blipFill>
+                        <pic:spPr>
+                          <a:xfrm>
+                            <a:off x="0" y="0"/>
+                            <a:ext cx="3912418" cy="1387147"/>
+                          </a:xfrm>
+                          <a:prstGeom prst="rect">
+                            <a:avLst/>
+                          </a:prstGeom>
+                        </pic:spPr>
+                      </pic:pic>
+                    </a:graphicData>
+                  </a:graphic>
+                </wp:inline>
+              </w:drawing>
+            </w:r>
+            <w:bookmarkEnd w:id="0"/>
           </w:p>
         </w:tc>
       </w:tr>
@@ -1054,92 +1301,254 @@
         </w:trPr>
         <w:tc>
           <w:tcPr>
-            <w:tcW w:w="3064" w:type="dxa"/>
-          </w:tcPr>
-          <w:p>
-            <w:pPr>
-              <w:jc w:val="both"/>
-              <w:rPr>
-                <w:rFonts w:ascii="Arial" w:hAnsi="Arial" w:cs="Arial"/>
-                <w:sz w:val="20"/>
-                <w:szCs w:val="20"/>
-              </w:rPr>
-            </w:pPr>
-          </w:p>
-        </w:tc>
-        <w:tc>
-          <w:tcPr>
-            <w:tcW w:w="3206" w:type="dxa"/>
-          </w:tcPr>
-          <w:p>
-            <w:pPr>
-              <w:jc w:val="both"/>
-              <w:rPr>
-                <w:rFonts w:ascii="Arial" w:hAnsi="Arial" w:cs="Arial"/>
-                <w:sz w:val="20"/>
-                <w:szCs w:val="20"/>
-              </w:rPr>
-            </w:pPr>
-          </w:p>
-        </w:tc>
-        <w:tc>
-          <w:tcPr>
-            <w:tcW w:w="1312" w:type="dxa"/>
-          </w:tcPr>
-          <w:p>
-            <w:pPr>
-              <w:jc w:val="both"/>
-              <w:rPr>
-                <w:rFonts w:ascii="Arial" w:hAnsi="Arial" w:cs="Arial"/>
-                <w:sz w:val="20"/>
-                <w:szCs w:val="20"/>
-              </w:rPr>
-            </w:pPr>
-          </w:p>
-        </w:tc>
-        <w:tc>
-          <w:tcPr>
-            <w:tcW w:w="1062" w:type="dxa"/>
-          </w:tcPr>
-          <w:p>
-            <w:pPr>
-              <w:jc w:val="both"/>
-              <w:rPr>
-                <w:rFonts w:ascii="Arial" w:hAnsi="Arial" w:cs="Arial"/>
-                <w:sz w:val="20"/>
-                <w:szCs w:val="20"/>
-              </w:rPr>
-            </w:pPr>
-          </w:p>
-        </w:tc>
-        <w:tc>
-          <w:tcPr>
-            <w:tcW w:w="1741" w:type="dxa"/>
-          </w:tcPr>
-          <w:p>
-            <w:pPr>
-              <w:jc w:val="both"/>
-              <w:rPr>
-                <w:rFonts w:ascii="Arial" w:hAnsi="Arial" w:cs="Arial"/>
-                <w:sz w:val="20"/>
-                <w:szCs w:val="20"/>
-              </w:rPr>
-            </w:pPr>
-          </w:p>
-        </w:tc>
-        <w:tc>
-          <w:tcPr>
-            <w:tcW w:w="8577" w:type="dxa"/>
-          </w:tcPr>
-          <w:p>
-            <w:pPr>
-              <w:jc w:val="both"/>
-              <w:rPr>
-                <w:rFonts w:ascii="Arial" w:hAnsi="Arial" w:cs="Arial"/>
-                <w:sz w:val="20"/>
-                <w:szCs w:val="20"/>
-              </w:rPr>
-            </w:pPr>
+            <w:tcW w:w="2516" w:type="dxa"/>
+          </w:tcPr>
+          <w:p>
+            <w:pPr>
+              <w:jc w:val="both"/>
+              <w:rPr>
+                <w:rFonts w:ascii="Arial" w:hAnsi="Arial" w:cs="Arial"/>
+                <w:sz w:val="20"/>
+                <w:szCs w:val="20"/>
+              </w:rPr>
+            </w:pPr>
+            <w:r>
+              <w:rPr>
+                <w:rFonts w:ascii="Arial" w:hAnsi="Arial" w:cs="Arial"/>
+                <w:sz w:val="20"/>
+                <w:szCs w:val="20"/>
+              </w:rPr>
+              <w:t>Trabajo en renderización y modificación de colores de acuerdo con el logo</w:t>
+            </w:r>
+          </w:p>
+        </w:tc>
+        <w:tc>
+          <w:tcPr>
+            <w:tcW w:w="2687" w:type="dxa"/>
+          </w:tcPr>
+          <w:p>
+            <w:pPr>
+              <w:jc w:val="both"/>
+              <w:rPr>
+                <w:rFonts w:ascii="Arial" w:hAnsi="Arial" w:cs="Arial"/>
+                <w:sz w:val="20"/>
+                <w:szCs w:val="20"/>
+              </w:rPr>
+            </w:pPr>
+            <w:r>
+              <w:rPr>
+                <w:rFonts w:ascii="Arial" w:hAnsi="Arial" w:cs="Arial"/>
+                <w:sz w:val="20"/>
+                <w:szCs w:val="20"/>
+              </w:rPr>
+              <w:t>Creación de logotipo en formato .</w:t>
+            </w:r>
+            <w:proofErr w:type="spellStart"/>
+            <w:r>
+              <w:rPr>
+                <w:rFonts w:ascii="Arial" w:hAnsi="Arial" w:cs="Arial"/>
+                <w:sz w:val="20"/>
+                <w:szCs w:val="20"/>
+              </w:rPr>
+              <w:t>avi</w:t>
+            </w:r>
+            <w:proofErr w:type="spellEnd"/>
+            <w:r>
+              <w:rPr>
+                <w:rFonts w:ascii="Arial" w:hAnsi="Arial" w:cs="Arial"/>
+                <w:sz w:val="20"/>
+                <w:szCs w:val="20"/>
+              </w:rPr>
+              <w:t>.</w:t>
+            </w:r>
+          </w:p>
+          <w:p>
+            <w:pPr>
+              <w:jc w:val="both"/>
+              <w:rPr>
+                <w:rFonts w:ascii="Arial" w:hAnsi="Arial" w:cs="Arial"/>
+                <w:sz w:val="20"/>
+                <w:szCs w:val="20"/>
+              </w:rPr>
+            </w:pPr>
+          </w:p>
+          <w:p>
+            <w:pPr>
+              <w:jc w:val="both"/>
+              <w:rPr>
+                <w:rFonts w:ascii="Arial" w:hAnsi="Arial" w:cs="Arial"/>
+                <w:sz w:val="20"/>
+                <w:szCs w:val="20"/>
+              </w:rPr>
+            </w:pPr>
+            <w:r>
+              <w:rPr>
+                <w:rFonts w:ascii="Arial" w:hAnsi="Arial" w:cs="Arial"/>
+                <w:sz w:val="20"/>
+                <w:szCs w:val="20"/>
+              </w:rPr>
+              <w:t>Cambio de formato de .</w:t>
+            </w:r>
+            <w:proofErr w:type="spellStart"/>
+            <w:r>
+              <w:rPr>
+                <w:rFonts w:ascii="Arial" w:hAnsi="Arial" w:cs="Arial"/>
+                <w:sz w:val="20"/>
+                <w:szCs w:val="20"/>
+              </w:rPr>
+              <w:t>avi</w:t>
+            </w:r>
+            <w:proofErr w:type="spellEnd"/>
+            <w:r>
+              <w:rPr>
+                <w:rFonts w:ascii="Arial" w:hAnsi="Arial" w:cs="Arial"/>
+                <w:sz w:val="20"/>
+                <w:szCs w:val="20"/>
+              </w:rPr>
+              <w:t xml:space="preserve"> a .gif</w:t>
+            </w:r>
+          </w:p>
+        </w:tc>
+        <w:tc>
+          <w:tcPr>
+            <w:tcW w:w="1270" w:type="dxa"/>
+          </w:tcPr>
+          <w:p>
+            <w:pPr>
+              <w:jc w:val="both"/>
+              <w:rPr>
+                <w:rFonts w:ascii="Arial" w:hAnsi="Arial" w:cs="Arial"/>
+                <w:sz w:val="20"/>
+                <w:szCs w:val="20"/>
+              </w:rPr>
+            </w:pPr>
+            <w:r>
+              <w:rPr>
+                <w:rFonts w:ascii="Arial" w:hAnsi="Arial" w:cs="Arial"/>
+                <w:sz w:val="20"/>
+                <w:szCs w:val="20"/>
+              </w:rPr>
+              <w:t xml:space="preserve">Jueves 5 de </w:t>
+            </w:r>
+            <w:proofErr w:type="gramStart"/>
+            <w:r>
+              <w:rPr>
+                <w:rFonts w:ascii="Arial" w:hAnsi="Arial" w:cs="Arial"/>
+                <w:sz w:val="20"/>
+                <w:szCs w:val="20"/>
+              </w:rPr>
+              <w:t>Febrero</w:t>
+            </w:r>
+            <w:proofErr w:type="gramEnd"/>
+            <w:r>
+              <w:rPr>
+                <w:rFonts w:ascii="Arial" w:hAnsi="Arial" w:cs="Arial"/>
+                <w:sz w:val="20"/>
+                <w:szCs w:val="20"/>
+              </w:rPr>
+              <w:t xml:space="preserve">  de 2019</w:t>
+            </w:r>
+          </w:p>
+        </w:tc>
+        <w:tc>
+          <w:tcPr>
+            <w:tcW w:w="986" w:type="dxa"/>
+          </w:tcPr>
+          <w:p>
+            <w:pPr>
+              <w:jc w:val="both"/>
+              <w:rPr>
+                <w:rFonts w:ascii="Arial" w:hAnsi="Arial" w:cs="Arial"/>
+                <w:sz w:val="20"/>
+                <w:szCs w:val="20"/>
+              </w:rPr>
+            </w:pPr>
+            <w:r>
+              <w:rPr>
+                <w:rFonts w:ascii="Arial" w:hAnsi="Arial" w:cs="Arial"/>
+                <w:sz w:val="20"/>
+                <w:szCs w:val="20"/>
+              </w:rPr>
+              <w:t>9:00</w:t>
+            </w:r>
+          </w:p>
+        </w:tc>
+        <w:tc>
+          <w:tcPr>
+            <w:tcW w:w="1704" w:type="dxa"/>
+          </w:tcPr>
+          <w:p>
+            <w:pPr>
+              <w:jc w:val="both"/>
+              <w:rPr>
+                <w:rFonts w:ascii="Arial" w:hAnsi="Arial" w:cs="Arial"/>
+                <w:sz w:val="20"/>
+                <w:szCs w:val="20"/>
+              </w:rPr>
+            </w:pPr>
+            <w:r>
+              <w:rPr>
+                <w:rFonts w:ascii="Arial" w:hAnsi="Arial" w:cs="Arial"/>
+                <w:sz w:val="20"/>
+                <w:szCs w:val="20"/>
+              </w:rPr>
+              <w:t>11:00</w:t>
+            </w:r>
+          </w:p>
+        </w:tc>
+        <w:tc>
+          <w:tcPr>
+            <w:tcW w:w="10026" w:type="dxa"/>
+          </w:tcPr>
+          <w:p>
+            <w:pPr>
+              <w:jc w:val="center"/>
+              <w:rPr>
+                <w:rFonts w:ascii="Arial" w:hAnsi="Arial" w:cs="Arial"/>
+                <w:sz w:val="20"/>
+                <w:szCs w:val="20"/>
+              </w:rPr>
+            </w:pPr>
+            <w:r>
+              <w:rPr>
+                <w:noProof/>
+              </w:rPr>
+              <w:drawing>
+                <wp:inline distT="0" distB="0" distL="0" distR="0" wp14:anchorId="42FFA43A" wp14:editId="7C4E1C23">
+                  <wp:extent cx="3871677" cy="1323704"/>
+                  <wp:effectExtent l="0" t="0" r="0" b="0"/>
+                  <wp:docPr id="7" name="Picture 7"/>
+                  <wp:cNvGraphicFramePr>
+                    <a:graphicFrameLocks xmlns:a="http://schemas.openxmlformats.org/drawingml/2006/main" noChangeAspect="1"/>
+                  </wp:cNvGraphicFramePr>
+                  <a:graphic xmlns:a="http://schemas.openxmlformats.org/drawingml/2006/main">
+                    <a:graphicData uri="http://schemas.openxmlformats.org/drawingml/2006/picture">
+                      <pic:pic xmlns:pic="http://schemas.openxmlformats.org/drawingml/2006/picture">
+                        <pic:nvPicPr>
+                          <pic:cNvPr id="1" name=""/>
+                          <pic:cNvPicPr/>
+                        </pic:nvPicPr>
+                        <pic:blipFill>
+                          <a:blip r:embed="rId9"/>
+                          <a:stretch>
+                            <a:fillRect/>
+                          </a:stretch>
+                        </pic:blipFill>
+                        <pic:spPr>
+                          <a:xfrm>
+                            <a:off x="0" y="0"/>
+                            <a:ext cx="3900861" cy="1333682"/>
+                          </a:xfrm>
+                          <a:prstGeom prst="rect">
+                            <a:avLst/>
+                          </a:prstGeom>
+                        </pic:spPr>
+                      </pic:pic>
+                    </a:graphicData>
+                  </a:graphic>
+                </wp:inline>
+              </w:drawing>
+            </w:r>
           </w:p>
         </w:tc>
       </w:tr>
@@ -1149,82 +1558,82 @@
         </w:trPr>
         <w:tc>
           <w:tcPr>
-            <w:tcW w:w="3064" w:type="dxa"/>
-          </w:tcPr>
-          <w:p>
-            <w:pPr>
-              <w:jc w:val="both"/>
-              <w:rPr>
-                <w:rFonts w:ascii="Arial" w:hAnsi="Arial" w:cs="Arial"/>
-                <w:sz w:val="20"/>
-                <w:szCs w:val="20"/>
-              </w:rPr>
-            </w:pPr>
-          </w:p>
-        </w:tc>
-        <w:tc>
-          <w:tcPr>
-            <w:tcW w:w="3206" w:type="dxa"/>
-          </w:tcPr>
-          <w:p>
-            <w:pPr>
-              <w:jc w:val="both"/>
-              <w:rPr>
-                <w:rFonts w:ascii="Arial" w:hAnsi="Arial" w:cs="Arial"/>
-                <w:sz w:val="20"/>
-                <w:szCs w:val="20"/>
-              </w:rPr>
-            </w:pPr>
-          </w:p>
-        </w:tc>
-        <w:tc>
-          <w:tcPr>
-            <w:tcW w:w="1312" w:type="dxa"/>
-          </w:tcPr>
-          <w:p>
-            <w:pPr>
-              <w:jc w:val="both"/>
-              <w:rPr>
-                <w:rFonts w:ascii="Arial" w:hAnsi="Arial" w:cs="Arial"/>
-                <w:sz w:val="20"/>
-                <w:szCs w:val="20"/>
-              </w:rPr>
-            </w:pPr>
-          </w:p>
-        </w:tc>
-        <w:tc>
-          <w:tcPr>
-            <w:tcW w:w="1062" w:type="dxa"/>
-          </w:tcPr>
-          <w:p>
-            <w:pPr>
-              <w:jc w:val="both"/>
-              <w:rPr>
-                <w:rFonts w:ascii="Arial" w:hAnsi="Arial" w:cs="Arial"/>
-                <w:sz w:val="20"/>
-                <w:szCs w:val="20"/>
-              </w:rPr>
-            </w:pPr>
-          </w:p>
-        </w:tc>
-        <w:tc>
-          <w:tcPr>
-            <w:tcW w:w="1741" w:type="dxa"/>
-          </w:tcPr>
-          <w:p>
-            <w:pPr>
-              <w:jc w:val="both"/>
-              <w:rPr>
-                <w:rFonts w:ascii="Arial" w:hAnsi="Arial" w:cs="Arial"/>
-                <w:sz w:val="20"/>
-                <w:szCs w:val="20"/>
-              </w:rPr>
-            </w:pPr>
-          </w:p>
-        </w:tc>
-        <w:tc>
-          <w:tcPr>
-            <w:tcW w:w="8577" w:type="dxa"/>
+            <w:tcW w:w="2516" w:type="dxa"/>
+          </w:tcPr>
+          <w:p>
+            <w:pPr>
+              <w:jc w:val="both"/>
+              <w:rPr>
+                <w:rFonts w:ascii="Arial" w:hAnsi="Arial" w:cs="Arial"/>
+                <w:sz w:val="20"/>
+                <w:szCs w:val="20"/>
+              </w:rPr>
+            </w:pPr>
+          </w:p>
+        </w:tc>
+        <w:tc>
+          <w:tcPr>
+            <w:tcW w:w="2687" w:type="dxa"/>
+          </w:tcPr>
+          <w:p>
+            <w:pPr>
+              <w:jc w:val="both"/>
+              <w:rPr>
+                <w:rFonts w:ascii="Arial" w:hAnsi="Arial" w:cs="Arial"/>
+                <w:sz w:val="20"/>
+                <w:szCs w:val="20"/>
+              </w:rPr>
+            </w:pPr>
+          </w:p>
+        </w:tc>
+        <w:tc>
+          <w:tcPr>
+            <w:tcW w:w="1270" w:type="dxa"/>
+          </w:tcPr>
+          <w:p>
+            <w:pPr>
+              <w:jc w:val="both"/>
+              <w:rPr>
+                <w:rFonts w:ascii="Arial" w:hAnsi="Arial" w:cs="Arial"/>
+                <w:sz w:val="20"/>
+                <w:szCs w:val="20"/>
+              </w:rPr>
+            </w:pPr>
+          </w:p>
+        </w:tc>
+        <w:tc>
+          <w:tcPr>
+            <w:tcW w:w="986" w:type="dxa"/>
+          </w:tcPr>
+          <w:p>
+            <w:pPr>
+              <w:jc w:val="both"/>
+              <w:rPr>
+                <w:rFonts w:ascii="Arial" w:hAnsi="Arial" w:cs="Arial"/>
+                <w:sz w:val="20"/>
+                <w:szCs w:val="20"/>
+              </w:rPr>
+            </w:pPr>
+          </w:p>
+        </w:tc>
+        <w:tc>
+          <w:tcPr>
+            <w:tcW w:w="1704" w:type="dxa"/>
+          </w:tcPr>
+          <w:p>
+            <w:pPr>
+              <w:jc w:val="both"/>
+              <w:rPr>
+                <w:rFonts w:ascii="Arial" w:hAnsi="Arial" w:cs="Arial"/>
+                <w:sz w:val="20"/>
+                <w:szCs w:val="20"/>
+              </w:rPr>
+            </w:pPr>
+          </w:p>
+        </w:tc>
+        <w:tc>
+          <w:tcPr>
+            <w:tcW w:w="10026" w:type="dxa"/>
           </w:tcPr>
           <w:p>
             <w:pPr>
